--- a/partA.docx
+++ b/partA.docx
@@ -711,7 +711,7 @@
         <w:bidi/>
         <w:ind w:left="360"/>
         <w:rPr>
-          <w:rFonts w:asciiTheme="majorHAnsi" w:hAnsiTheme="majorHAnsi" w:cstheme="majorHAnsi" w:hint="cs"/>
+          <w:rFonts w:asciiTheme="majorHAnsi" w:hAnsiTheme="majorHAnsi" w:cstheme="majorHAnsi"/>
           <w:sz w:val="24"/>
           <w:szCs w:val="24"/>
           <w:rtl/>
@@ -1185,17 +1185,7 @@
           <w:rtl/>
           <w:lang w:val="en-US"/>
         </w:rPr>
-        <w:t xml:space="preserve"> וכתובת למשלוח</w:t>
-      </w:r>
-      <w:r>
-        <w:rPr>
-          <w:rFonts w:asciiTheme="majorHAnsi" w:hAnsiTheme="majorHAnsi" w:cstheme="majorHAnsi" w:hint="cs"/>
-          <w:sz w:val="24"/>
-          <w:szCs w:val="24"/>
-          <w:rtl/>
-          <w:lang w:val="en-US"/>
-        </w:rPr>
-        <w:t>.</w:t>
+        <w:t xml:space="preserve"> וכתובת למשלוח.</w:t>
       </w:r>
     </w:p>
     <w:p>
@@ -1930,6 +1920,7 @@
       </w:r>
       <w:r>
         <w:rPr>
+          <w:noProof/>
           <w:rtl/>
         </w:rPr>
         <w:drawing>
@@ -1995,6 +1986,7 @@
       </w:r>
       <w:r>
         <w:rPr>
+          <w:noProof/>
           <w:rtl/>
         </w:rPr>
         <w:drawing>
@@ -2080,6 +2072,7 @@
       </w:r>
       <w:r>
         <w:rPr>
+          <w:noProof/>
           <w:rtl/>
           <w:lang w:val="en-US"/>
         </w:rPr>
@@ -2147,6 +2140,7 @@
       </w:r>
       <w:r>
         <w:rPr>
+          <w:noProof/>
           <w:rtl/>
           <w:lang w:val="en-US"/>
         </w:rPr>
@@ -2214,6 +2208,7 @@
       </w:r>
       <w:r>
         <w:rPr>
+          <w:noProof/>
           <w:rtl/>
           <w:lang w:val="en-US"/>
         </w:rPr>
@@ -2283,6 +2278,7 @@
       </w:r>
       <w:r>
         <w:rPr>
+          <w:noProof/>
           <w:rtl/>
           <w:lang w:val="en-US"/>
         </w:rPr>
@@ -2499,7 +2495,7 @@
         <w:bidi/>
         <w:ind w:left="1080"/>
         <w:rPr>
-          <w:rFonts w:asciiTheme="majorHAnsi" w:hAnsiTheme="majorHAnsi" w:cs="Calibri Light" w:hint="cs"/>
+          <w:rFonts w:asciiTheme="majorHAnsi" w:hAnsiTheme="majorHAnsi" w:cs="Calibri Light"/>
           <w:sz w:val="24"/>
           <w:szCs w:val="24"/>
           <w:rtl/>
@@ -2597,6 +2593,7 @@
       <w:r>
         <w:rPr>
           <w:rFonts w:asciiTheme="majorHAnsi" w:hAnsiTheme="majorHAnsi" w:cs="Calibri Light"/>
+          <w:noProof/>
           <w:sz w:val="24"/>
           <w:szCs w:val="24"/>
           <w:rtl/>
@@ -3957,7 +3954,7 @@
       <w:pPr>
         <w:bidi/>
         <w:rPr>
-          <w:rFonts w:asciiTheme="majorHAnsi" w:hAnsiTheme="majorHAnsi" w:cstheme="majorHAnsi" w:hint="cs"/>
+          <w:rFonts w:asciiTheme="majorHAnsi" w:hAnsiTheme="majorHAnsi" w:cstheme="majorHAnsi"/>
           <w:sz w:val="24"/>
           <w:szCs w:val="24"/>
           <w:rtl/>
